--- a/Short Report.docx
+++ b/Short Report.docx
@@ -66,7 +66,7 @@
     <w:p>
       <w:r>
         <w:pict w14:anchorId="3BF1133E">
-          <v:rect id="_x0000_i1061" style="width:0;height:1.5pt" o:hralign="center" o:hrstd="t" o:hr="t" fillcolor="#a0a0a0" stroked="f"/>
+          <v:rect id="_x0000_i1025" style="width:0;height:1.5pt" o:hralign="center" o:hrstd="t" o:hr="t" fillcolor="#a0a0a0" stroked="f"/>
         </w:pict>
       </w:r>
     </w:p>
@@ -140,7 +140,7 @@
     <w:p>
       <w:r>
         <w:pict w14:anchorId="2A7BF88F">
-          <v:rect id="_x0000_i1062" style="width:0;height:1.5pt" o:hralign="center" o:hrstd="t" o:hr="t" fillcolor="#a0a0a0" stroked="f"/>
+          <v:rect id="_x0000_i1026" style="width:0;height:1.5pt" o:hralign="center" o:hrstd="t" o:hr="t" fillcolor="#a0a0a0" stroked="f"/>
         </w:pict>
       </w:r>
     </w:p>
@@ -259,7 +259,10 @@
       </w:r>
       <w:r>
         <w:br/>
-        <w:t>Key: ZEBRA</w:t>
+        <w:t xml:space="preserve">Key: </w:t>
+      </w:r>
+      <w:r>
+        <w:t>EOODHLWLL R</w:t>
       </w:r>
     </w:p>
     <w:p/>
@@ -577,7 +580,7 @@
     <w:p>
       <w:r>
         <w:pict w14:anchorId="70FB40EA">
-          <v:rect id="_x0000_i1063" style="width:0;height:1.5pt" o:hralign="center" o:hrstd="t" o:hr="t" fillcolor="#a0a0a0" stroked="f"/>
+          <v:rect id="_x0000_i1027" style="width:0;height:1.5pt" o:hralign="center" o:hrstd="t" o:hr="t" fillcolor="#a0a0a0" stroked="f"/>
         </w:pict>
       </w:r>
     </w:p>
@@ -764,7 +767,7 @@
     <w:p>
       <w:r>
         <w:pict w14:anchorId="71F64F56">
-          <v:rect id="_x0000_i1064" style="width:0;height:1.5pt" o:hralign="center" o:hrstd="t" o:hr="t" fillcolor="#a0a0a0" stroked="f"/>
+          <v:rect id="_x0000_i1028" style="width:0;height:1.5pt" o:hralign="center" o:hrstd="t" o:hr="t" fillcolor="#a0a0a0" stroked="f"/>
         </w:pict>
       </w:r>
     </w:p>
@@ -906,7 +909,7 @@
     <w:p>
       <w:r>
         <w:pict w14:anchorId="114E79AD">
-          <v:rect id="_x0000_i1065" style="width:0;height:1.5pt" o:hralign="center" o:hrstd="t" o:hr="t" fillcolor="#a0a0a0" stroked="f"/>
+          <v:rect id="_x0000_i1029" style="width:0;height:1.5pt" o:hralign="center" o:hrstd="t" o:hr="t" fillcolor="#a0a0a0" stroked="f"/>
         </w:pict>
       </w:r>
     </w:p>
@@ -961,7 +964,7 @@
     <w:p>
       <w:r>
         <w:pict w14:anchorId="0A9E96D3">
-          <v:rect id="_x0000_i1066" style="width:0;height:1.5pt" o:hralign="center" o:hrstd="t" o:hr="t" fillcolor="#a0a0a0" stroked="f"/>
+          <v:rect id="_x0000_i1030" style="width:0;height:1.5pt" o:hralign="center" o:hrstd="t" o:hr="t" fillcolor="#a0a0a0" stroked="f"/>
         </w:pict>
       </w:r>
     </w:p>
@@ -2172,6 +2175,7 @@
   <w:style w:type="character" w:default="1" w:styleId="DefaultParagraphFont">
     <w:name w:val="Default Paragraph Font"/>
     <w:uiPriority w:val="1"/>
+    <w:semiHidden/>
     <w:unhideWhenUsed/>
   </w:style>
   <w:style w:type="table" w:default="1" w:styleId="TableNormal">

--- a/Short Report.docx
+++ b/Short Report.docx
@@ -11,14 +11,6 @@
       </w:pPr>
       <w:r>
         <w:rPr>
-          <w:rFonts w:ascii="Segoe UI Emoji" w:hAnsi="Segoe UI Emoji" w:cs="Segoe UI Emoji"/>
-          <w:b/>
-          <w:bCs/>
-        </w:rPr>
-        <w:t>🧾</w:t>
-      </w:r>
-      <w:r>
-        <w:rPr>
           <w:b/>
           <w:bCs/>
         </w:rPr>
@@ -143,28 +135,12 @@
           <v:rect id="_x0000_i1026" style="width:0;height:1.5pt" o:hralign="center" o:hrstd="t" o:hr="t" fillcolor="#a0a0a0" stroked="f"/>
         </w:pict>
       </w:r>
-    </w:p>
-    <w:p>
-      <w:pPr>
-        <w:rPr>
-          <w:b/>
-          <w:bCs/>
-        </w:rPr>
-      </w:pPr>
-      <w:r>
-        <w:rPr>
-          <w:rFonts w:ascii="Segoe UI Emoji" w:hAnsi="Segoe UI Emoji" w:cs="Segoe UI Emoji"/>
-          <w:b/>
-          <w:bCs/>
-        </w:rPr>
-        <w:t>🔹</w:t>
-      </w:r>
-      <w:r>
-        <w:rPr>
-          <w:b/>
-          <w:bCs/>
-        </w:rPr>
-        <w:t xml:space="preserve"> 2.1 Transposition Cipher</w:t>
+      <w:r>
+        <w:rPr>
+          <w:b/>
+          <w:bCs/>
+        </w:rPr>
+        <w:t>Transposition Cipher</w:t>
       </w:r>
     </w:p>
     <w:p>
@@ -593,18 +569,10 @@
       </w:pPr>
       <w:r>
         <w:rPr>
-          <w:rFonts w:ascii="Segoe UI Emoji" w:hAnsi="Segoe UI Emoji" w:cs="Segoe UI Emoji"/>
-          <w:b/>
-          <w:bCs/>
-        </w:rPr>
-        <w:t>🔹</w:t>
-      </w:r>
-      <w:r>
-        <w:rPr>
-          <w:b/>
-          <w:bCs/>
-        </w:rPr>
-        <w:t xml:space="preserve"> 2.2 Polyalphabetic Cipher</w:t>
+          <w:b/>
+          <w:bCs/>
+        </w:rPr>
+        <w:t>Polyalphabetic Cipher</w:t>
       </w:r>
     </w:p>
     <w:p>
@@ -616,7 +584,10 @@
         <w:t>Type:</w:t>
       </w:r>
       <w:r>
-        <w:t xml:space="preserve"> Substitution Cipher</w:t>
+        <w:t xml:space="preserve"> </w:t>
+      </w:r>
+      <w:r>
+        <w:t>Substitution Cipher</w:t>
       </w:r>
       <w:r>
         <w:br/>
@@ -630,17 +601,57 @@
       </w:r>
       <w:r>
         <w:br/>
-        <w:t xml:space="preserve">This cipher uses </w:t>
-      </w:r>
-      <w:r>
-        <w:rPr>
-          <w:b/>
-          <w:bCs/>
-        </w:rPr>
-        <w:t>multiple substitution alphabets</w:t>
-      </w:r>
-      <w:r>
-        <w:t>, controlled by a repeating key, to make frequency analysis attacks more difficult.</w:t>
+      </w:r>
+      <w:r>
+        <w:t>The Caesar cipher is one of the simplest and oldest encryption techniques.</w:t>
+      </w:r>
+      <w:r>
+        <w:br/>
+        <w:t>It works by shifting each letter of the plaintext by a fixed number of positions in the alphabet.</w:t>
+      </w:r>
+      <w:r>
+        <w:br/>
+        <w:t xml:space="preserve">For example, a shift of </w:t>
+      </w:r>
+      <w:r>
+        <w:rPr>
+          <w:b/>
+          <w:bCs/>
+        </w:rPr>
+        <w:t>3</w:t>
+      </w:r>
+      <w:r>
+        <w:t xml:space="preserve"> means </w:t>
+      </w:r>
+      <w:r>
+        <w:rPr>
+          <w:b/>
+          <w:bCs/>
+        </w:rPr>
+        <w:t>A → D</w:t>
+      </w:r>
+      <w:r>
+        <w:t xml:space="preserve">, </w:t>
+      </w:r>
+      <w:r>
+        <w:rPr>
+          <w:b/>
+          <w:bCs/>
+        </w:rPr>
+        <w:t>B → E</w:t>
+      </w:r>
+      <w:r>
+        <w:t xml:space="preserve">, </w:t>
+      </w:r>
+      <w:r>
+        <w:rPr>
+          <w:b/>
+          <w:bCs/>
+        </w:rPr>
+        <w:t>C → F</w:t>
+      </w:r>
+      <w:r>
+        <w:t>, and so on.</w:t>
       </w:r>
     </w:p>
     <w:p>
@@ -654,52 +665,55 @@
     </w:p>
     <w:p>
       <w:pPr>
+        <w:pStyle w:val="ListParagraph"/>
         <w:numPr>
           <w:ilvl w:val="0"/>
-          <w:numId w:val="2"/>
+          <w:numId w:val="5"/>
         </w:numPr>
       </w:pPr>
       <w:r>
-        <w:t xml:space="preserve">Each letter in the </w:t>
-      </w:r>
-      <w:proofErr w:type="gramStart"/>
-      <w:r>
-        <w:t>plaintext</w:t>
-      </w:r>
-      <w:proofErr w:type="gramEnd"/>
-      <w:r>
-        <w:t xml:space="preserve"> is shifted by a number determined by the corresponding key letter.</w:t>
-      </w:r>
-    </w:p>
-    <w:p>
-      <w:pPr>
+        <w:t>Choose a fixed shift value (key).</w:t>
+      </w:r>
+    </w:p>
+    <w:p>
+      <w:pPr>
+        <w:pStyle w:val="ListParagraph"/>
         <w:numPr>
           <w:ilvl w:val="0"/>
-          <w:numId w:val="2"/>
+          <w:numId w:val="5"/>
         </w:numPr>
       </w:pPr>
       <w:r>
-        <w:t xml:space="preserve">For example, key letter </w:t>
-      </w:r>
-      <w:r>
-        <w:rPr>
-          <w:b/>
-          <w:bCs/>
-        </w:rPr>
-        <w:t>A</w:t>
-      </w:r>
-      <w:r>
-        <w:t xml:space="preserve"> means no shift, </w:t>
-      </w:r>
-      <w:r>
-        <w:rPr>
-          <w:b/>
-          <w:bCs/>
-        </w:rPr>
-        <w:t>B</w:t>
-      </w:r>
-      <w:r>
-        <w:t xml:space="preserve"> means shift by 1, and so on.</w:t>
+        <w:t>Replace each letter in the plaintext with the letter that comes shift positions after it in the alphabet.</w:t>
+      </w:r>
+    </w:p>
+    <w:p>
+      <w:pPr>
+        <w:pStyle w:val="ListParagraph"/>
+        <w:numPr>
+          <w:ilvl w:val="0"/>
+          <w:numId w:val="5"/>
+        </w:numPr>
+      </w:pPr>
+      <w:r>
+        <w:t>If the shift goes past ‘Z’, it wraps around to the start of the alphabet.</w:t>
+      </w:r>
+    </w:p>
+    <w:p>
+      <w:pPr>
+        <w:pStyle w:val="ListParagraph"/>
+        <w:numPr>
+          <w:ilvl w:val="0"/>
+          <w:numId w:val="5"/>
+        </w:numPr>
+      </w:pPr>
+      <w:proofErr w:type="gramStart"/>
+      <w:r>
+        <w:t>Decryption</w:t>
+      </w:r>
+      <w:proofErr w:type="gramEnd"/>
+      <w:r>
+        <w:t xml:space="preserve"> reverses this by shifting letters back by the same amount.</w:t>
       </w:r>
     </w:p>
     <w:p>
@@ -716,39 +730,24 @@
       </w:r>
       <w:r>
         <w:br/>
-        <w:t>Key: KEY</w:t>
+        <w:t xml:space="preserve">Key: </w:t>
+      </w:r>
+      <w:r>
+        <w:t>3</w:t>
       </w:r>
       <w:r>
         <w:br/>
         <w:t xml:space="preserve">Shifts: </w:t>
       </w:r>
-      <w:proofErr w:type="gramStart"/>
-      <w:r>
-        <w:t>K(</w:t>
-      </w:r>
-      <w:proofErr w:type="gramEnd"/>
-      <w:r>
-        <w:t xml:space="preserve">+10), </w:t>
-      </w:r>
-      <w:proofErr w:type="gramStart"/>
-      <w:r>
-        <w:t>E(</w:t>
-      </w:r>
-      <w:proofErr w:type="gramEnd"/>
-      <w:r>
-        <w:t xml:space="preserve">+4), </w:t>
-      </w:r>
-      <w:proofErr w:type="gramStart"/>
-      <w:r>
-        <w:t>Y(</w:t>
-      </w:r>
-      <w:proofErr w:type="gramEnd"/>
-      <w:r>
-        <w:t>+24)</w:t>
+      <w:r>
+        <w:t>H-&gt;K, E-&gt;H, L-&gt;O, L-&gt;O, O-&gt;R</w:t>
       </w:r>
       <w:r>
         <w:br/>
-        <w:t>Ciphertext: RIJVS</w:t>
+        <w:t xml:space="preserve">Ciphertext: </w:t>
+      </w:r>
+      <w:r>
+        <w:t>KHOOR</w:t>
       </w:r>
     </w:p>
     <w:p>
@@ -761,11 +760,14 @@
       </w:r>
       <w:r>
         <w:br/>
-        <w:t>Subtract the key shifts from each ciphertext letter to get back the original text.</w:t>
-      </w:r>
-    </w:p>
-    <w:p>
-      <w:r>
+      </w:r>
+      <w:r>
+        <w:t>Subtract the shift (−3) from each ciphertext letter to get back the original text.</w:t>
+      </w:r>
+    </w:p>
+    <w:p>
+      <w:r>
+        <w:lastRenderedPageBreak/>
         <w:pict w14:anchorId="71F64F56">
           <v:rect id="_x0000_i1028" style="width:0;height:1.5pt" o:hralign="center" o:hrstd="t" o:hr="t" fillcolor="#a0a0a0" stroked="f"/>
         </w:pict>
@@ -780,27 +782,18 @@
       </w:pPr>
       <w:r>
         <w:rPr>
-          <w:rFonts w:ascii="Segoe UI Emoji" w:hAnsi="Segoe UI Emoji" w:cs="Segoe UI Emoji"/>
-          <w:b/>
-          <w:bCs/>
-        </w:rPr>
-        <w:t>🔹</w:t>
-      </w:r>
-      <w:r>
-        <w:rPr>
-          <w:b/>
-          <w:bCs/>
-        </w:rPr>
-        <w:t xml:space="preserve"> 2.3 Vigenère Cipher</w:t>
-      </w:r>
-    </w:p>
-    <w:p>
-      <w:r>
-        <w:rPr>
-          <w:b/>
-          <w:bCs/>
-        </w:rPr>
-        <w:lastRenderedPageBreak/>
+          <w:b/>
+          <w:bCs/>
+        </w:rPr>
+        <w:t>Vigenère Cipher</w:t>
+      </w:r>
+    </w:p>
+    <w:p>
+      <w:r>
+        <w:rPr>
+          <w:b/>
+          <w:bCs/>
+        </w:rPr>
         <w:t>Type:</w:t>
       </w:r>
       <w:r>
@@ -1006,7 +999,7 @@
           <w:b/>
           <w:bCs/>
         </w:rPr>
-        <w:t>Polyalphabetic</w:t>
+        <w:t>Ceaser</w:t>
       </w:r>
       <w:r>
         <w:t xml:space="preserve">, and </w:t>
@@ -1183,6 +1176,204 @@
     </w:lvl>
   </w:abstractNum>
   <w:abstractNum w:abstractNumId="1" w15:restartNumberingAfterBreak="0">
+    <w:nsid w:val="0AFA5BA7"/>
+    <w:multiLevelType w:val="hybridMultilevel"/>
+    <w:tmpl w:val="4EF439C0"/>
+    <w:lvl w:ilvl="0" w:tplc="5518CA60">
+      <w:numFmt w:val="bullet"/>
+      <w:lvlText w:val=""/>
+      <w:lvlJc w:val="left"/>
+      <w:pPr>
+        <w:ind w:left="720" w:hanging="360"/>
+      </w:pPr>
+      <w:rPr>
+        <w:rFonts w:ascii="Aptos" w:eastAsiaTheme="minorHAnsi" w:hAnsi="Aptos" w:cstheme="minorBidi" w:hint="default"/>
+      </w:rPr>
+    </w:lvl>
+    <w:lvl w:ilvl="1" w:tplc="04090003" w:tentative="1">
+      <w:start w:val="1"/>
+      <w:numFmt w:val="bullet"/>
+      <w:lvlText w:val="o"/>
+      <w:lvlJc w:val="left"/>
+      <w:pPr>
+        <w:ind w:left="1440" w:hanging="360"/>
+      </w:pPr>
+      <w:rPr>
+        <w:rFonts w:ascii="Courier New" w:hAnsi="Courier New" w:cs="Courier New" w:hint="default"/>
+      </w:rPr>
+    </w:lvl>
+    <w:lvl w:ilvl="2" w:tplc="04090005" w:tentative="1">
+      <w:start w:val="1"/>
+      <w:numFmt w:val="bullet"/>
+      <w:lvlText w:val=""/>
+      <w:lvlJc w:val="left"/>
+      <w:pPr>
+        <w:ind w:left="2160" w:hanging="360"/>
+      </w:pPr>
+      <w:rPr>
+        <w:rFonts w:ascii="Wingdings" w:hAnsi="Wingdings" w:hint="default"/>
+      </w:rPr>
+    </w:lvl>
+    <w:lvl w:ilvl="3" w:tplc="04090001" w:tentative="1">
+      <w:start w:val="1"/>
+      <w:numFmt w:val="bullet"/>
+      <w:lvlText w:val=""/>
+      <w:lvlJc w:val="left"/>
+      <w:pPr>
+        <w:ind w:left="2880" w:hanging="360"/>
+      </w:pPr>
+      <w:rPr>
+        <w:rFonts w:ascii="Symbol" w:hAnsi="Symbol" w:hint="default"/>
+      </w:rPr>
+    </w:lvl>
+    <w:lvl w:ilvl="4" w:tplc="04090003" w:tentative="1">
+      <w:start w:val="1"/>
+      <w:numFmt w:val="bullet"/>
+      <w:lvlText w:val="o"/>
+      <w:lvlJc w:val="left"/>
+      <w:pPr>
+        <w:ind w:left="3600" w:hanging="360"/>
+      </w:pPr>
+      <w:rPr>
+        <w:rFonts w:ascii="Courier New" w:hAnsi="Courier New" w:cs="Courier New" w:hint="default"/>
+      </w:rPr>
+    </w:lvl>
+    <w:lvl w:ilvl="5" w:tplc="04090005" w:tentative="1">
+      <w:start w:val="1"/>
+      <w:numFmt w:val="bullet"/>
+      <w:lvlText w:val=""/>
+      <w:lvlJc w:val="left"/>
+      <w:pPr>
+        <w:ind w:left="4320" w:hanging="360"/>
+      </w:pPr>
+      <w:rPr>
+        <w:rFonts w:ascii="Wingdings" w:hAnsi="Wingdings" w:hint="default"/>
+      </w:rPr>
+    </w:lvl>
+    <w:lvl w:ilvl="6" w:tplc="04090001" w:tentative="1">
+      <w:start w:val="1"/>
+      <w:numFmt w:val="bullet"/>
+      <w:lvlText w:val=""/>
+      <w:lvlJc w:val="left"/>
+      <w:pPr>
+        <w:ind w:left="5040" w:hanging="360"/>
+      </w:pPr>
+      <w:rPr>
+        <w:rFonts w:ascii="Symbol" w:hAnsi="Symbol" w:hint="default"/>
+      </w:rPr>
+    </w:lvl>
+    <w:lvl w:ilvl="7" w:tplc="04090003" w:tentative="1">
+      <w:start w:val="1"/>
+      <w:numFmt w:val="bullet"/>
+      <w:lvlText w:val="o"/>
+      <w:lvlJc w:val="left"/>
+      <w:pPr>
+        <w:ind w:left="5760" w:hanging="360"/>
+      </w:pPr>
+      <w:rPr>
+        <w:rFonts w:ascii="Courier New" w:hAnsi="Courier New" w:cs="Courier New" w:hint="default"/>
+      </w:rPr>
+    </w:lvl>
+    <w:lvl w:ilvl="8" w:tplc="04090005" w:tentative="1">
+      <w:start w:val="1"/>
+      <w:numFmt w:val="bullet"/>
+      <w:lvlText w:val=""/>
+      <w:lvlJc w:val="left"/>
+      <w:pPr>
+        <w:ind w:left="6480" w:hanging="360"/>
+      </w:pPr>
+      <w:rPr>
+        <w:rFonts w:ascii="Wingdings" w:hAnsi="Wingdings" w:hint="default"/>
+      </w:rPr>
+    </w:lvl>
+  </w:abstractNum>
+  <w:abstractNum w:abstractNumId="2" w15:restartNumberingAfterBreak="0">
+    <w:nsid w:val="13514A32"/>
+    <w:multiLevelType w:val="hybridMultilevel"/>
+    <w:tmpl w:val="4EB030D0"/>
+    <w:lvl w:ilvl="0" w:tplc="0409000F">
+      <w:start w:val="1"/>
+      <w:numFmt w:val="decimal"/>
+      <w:lvlText w:val="%1."/>
+      <w:lvlJc w:val="left"/>
+      <w:pPr>
+        <w:ind w:left="720" w:hanging="360"/>
+      </w:pPr>
+    </w:lvl>
+    <w:lvl w:ilvl="1" w:tplc="04090019" w:tentative="1">
+      <w:start w:val="1"/>
+      <w:numFmt w:val="lowerLetter"/>
+      <w:lvlText w:val="%2."/>
+      <w:lvlJc w:val="left"/>
+      <w:pPr>
+        <w:ind w:left="1440" w:hanging="360"/>
+      </w:pPr>
+    </w:lvl>
+    <w:lvl w:ilvl="2" w:tplc="0409001B" w:tentative="1">
+      <w:start w:val="1"/>
+      <w:numFmt w:val="lowerRoman"/>
+      <w:lvlText w:val="%3."/>
+      <w:lvlJc w:val="right"/>
+      <w:pPr>
+        <w:ind w:left="2160" w:hanging="180"/>
+      </w:pPr>
+    </w:lvl>
+    <w:lvl w:ilvl="3" w:tplc="0409000F" w:tentative="1">
+      <w:start w:val="1"/>
+      <w:numFmt w:val="decimal"/>
+      <w:lvlText w:val="%4."/>
+      <w:lvlJc w:val="left"/>
+      <w:pPr>
+        <w:ind w:left="2880" w:hanging="360"/>
+      </w:pPr>
+    </w:lvl>
+    <w:lvl w:ilvl="4" w:tplc="04090019" w:tentative="1">
+      <w:start w:val="1"/>
+      <w:numFmt w:val="lowerLetter"/>
+      <w:lvlText w:val="%5."/>
+      <w:lvlJc w:val="left"/>
+      <w:pPr>
+        <w:ind w:left="3600" w:hanging="360"/>
+      </w:pPr>
+    </w:lvl>
+    <w:lvl w:ilvl="5" w:tplc="0409001B" w:tentative="1">
+      <w:start w:val="1"/>
+      <w:numFmt w:val="lowerRoman"/>
+      <w:lvlText w:val="%6."/>
+      <w:lvlJc w:val="right"/>
+      <w:pPr>
+        <w:ind w:left="4320" w:hanging="180"/>
+      </w:pPr>
+    </w:lvl>
+    <w:lvl w:ilvl="6" w:tplc="0409000F" w:tentative="1">
+      <w:start w:val="1"/>
+      <w:numFmt w:val="decimal"/>
+      <w:lvlText w:val="%7."/>
+      <w:lvlJc w:val="left"/>
+      <w:pPr>
+        <w:ind w:left="5040" w:hanging="360"/>
+      </w:pPr>
+    </w:lvl>
+    <w:lvl w:ilvl="7" w:tplc="04090019" w:tentative="1">
+      <w:start w:val="1"/>
+      <w:numFmt w:val="lowerLetter"/>
+      <w:lvlText w:val="%8."/>
+      <w:lvlJc w:val="left"/>
+      <w:pPr>
+        <w:ind w:left="5760" w:hanging="360"/>
+      </w:pPr>
+    </w:lvl>
+    <w:lvl w:ilvl="8" w:tplc="0409001B" w:tentative="1">
+      <w:start w:val="1"/>
+      <w:numFmt w:val="lowerRoman"/>
+      <w:lvlText w:val="%9."/>
+      <w:lvlJc w:val="right"/>
+      <w:pPr>
+        <w:ind w:left="6480" w:hanging="180"/>
+      </w:pPr>
+    </w:lvl>
+  </w:abstractNum>
+  <w:abstractNum w:abstractNumId="3" w15:restartNumberingAfterBreak="0">
     <w:nsid w:val="1AE624C1"/>
     <w:multiLevelType w:val="multilevel"/>
     <w:tmpl w:val="81309048"/>
@@ -1295,7 +1486,7 @@
       </w:pPr>
     </w:lvl>
   </w:abstractNum>
-  <w:abstractNum w:abstractNumId="2" w15:restartNumberingAfterBreak="0">
+  <w:abstractNum w:abstractNumId="4" w15:restartNumberingAfterBreak="0">
     <w:nsid w:val="2BC569B1"/>
     <w:multiLevelType w:val="multilevel"/>
     <w:tmpl w:val="0A16351A"/>
@@ -1408,7 +1599,7 @@
       </w:pPr>
     </w:lvl>
   </w:abstractNum>
-  <w:abstractNum w:abstractNumId="3" w15:restartNumberingAfterBreak="0">
+  <w:abstractNum w:abstractNumId="5" w15:restartNumberingAfterBreak="0">
     <w:nsid w:val="45BA226A"/>
     <w:multiLevelType w:val="multilevel"/>
     <w:tmpl w:val="0EE25C22"/>
@@ -1558,16 +1749,22 @@
     </w:lvl>
   </w:abstractNum>
   <w:num w:numId="1" w16cid:durableId="1346903240">
-    <w:abstractNumId w:val="1"/>
+    <w:abstractNumId w:val="3"/>
   </w:num>
   <w:num w:numId="2" w16cid:durableId="1919902517">
     <w:abstractNumId w:val="0"/>
   </w:num>
   <w:num w:numId="3" w16cid:durableId="1407845637">
+    <w:abstractNumId w:val="4"/>
+  </w:num>
+  <w:num w:numId="4" w16cid:durableId="2039623546">
+    <w:abstractNumId w:val="5"/>
+  </w:num>
+  <w:num w:numId="5" w16cid:durableId="364983145">
     <w:abstractNumId w:val="2"/>
   </w:num>
-  <w:num w:numId="4" w16cid:durableId="2039623546">
-    <w:abstractNumId w:val="3"/>
+  <w:num w:numId="6" w16cid:durableId="7873929">
+    <w:abstractNumId w:val="1"/>
   </w:num>
 </w:numbering>
 </file>
@@ -2175,7 +2372,6 @@
   <w:style w:type="character" w:default="1" w:styleId="DefaultParagraphFont">
     <w:name w:val="Default Paragraph Font"/>
     <w:uiPriority w:val="1"/>
-    <w:semiHidden/>
     <w:unhideWhenUsed/>
   </w:style>
   <w:style w:type="table" w:default="1" w:styleId="TableNormal">
@@ -2570,6 +2766,17 @@
         <w:shd w:val="clear" w:color="auto" w:fill="F2F2F2" w:themeFill="background1" w:themeFillShade="F2"/>
       </w:tcPr>
     </w:tblStylePr>
+  </w:style>
+  <w:style w:type="paragraph" w:styleId="NormalWeb">
+    <w:name w:val="Normal (Web)"/>
+    <w:basedOn w:val="Normal"/>
+    <w:uiPriority w:val="99"/>
+    <w:semiHidden/>
+    <w:unhideWhenUsed/>
+    <w:rsid w:val="00DC2CCF"/>
+    <w:rPr>
+      <w:rFonts w:ascii="Times New Roman" w:hAnsi="Times New Roman" w:cs="Times New Roman"/>
+    </w:rPr>
   </w:style>
 </w:styles>
 </file>
